--- a/source/docx/doc (2294).docx
+++ b/source/docx/doc (2294).docx
@@ -1431,28 +1431,14 @@
                 <w:rFonts w:ascii="Times New Roman" w:hAnsi="Times New Roman" w:cs="Times New Roman"/>
                 <w:color w:val="000000"/>
               </w:rPr>
-              <w:t>12014</w:t>
-            </w:r>
-            <w:r>
-              <w:rPr>
-                <w:rFonts w:ascii="Times New Roman" w:hAnsi="Times New Roman" w:cs="Times New Roman"/>
-                <w:color w:val="000000"/>
-              </w:rPr>
-              <w:t>33</w:t>
-            </w:r>
-            <w:r>
-              <w:rPr>
-                <w:rFonts w:ascii="Times New Roman" w:hAnsi="Times New Roman" w:cs="Times New Roman"/>
-                <w:color w:val="000000"/>
-              </w:rPr>
-              <w:t>00</w:t>
-            </w:r>
-            <w:r>
-              <w:rPr>
-                <w:rFonts w:ascii="Times New Roman" w:hAnsi="Times New Roman" w:cs="Times New Roman"/>
-                <w:color w:val="000000"/>
-              </w:rPr>
-              <w:t>407</w:t>
+              <w:t>1201531</w:t>
+            </w:r>
+            <w:r>
+              <w:rPr>
+                <w:rFonts w:ascii="Times New Roman" w:hAnsi="Times New Roman" w:cs="Times New Roman"/>
+                <w:color w:val="000000"/>
+              </w:rPr>
+              <w:t>00465</w:t>
             </w:r>
           </w:p>
         </w:tc>
@@ -1505,21 +1491,7 @@
                 <w:rFonts w:ascii="Times New Roman" w:hAnsi="Times New Roman" w:cs="Times New Roman"/>
                 <w:color w:val="000000"/>
               </w:rPr>
-              <w:t>27</w:t>
-            </w:r>
-            <w:r>
-              <w:rPr>
-                <w:rFonts w:ascii="Times New Roman" w:hAnsi="Times New Roman" w:cs="Times New Roman"/>
-                <w:color w:val="000000"/>
-              </w:rPr>
-              <w:t>.</w:t>
-            </w:r>
-            <w:r>
-              <w:rPr>
-                <w:rFonts w:ascii="Times New Roman" w:hAnsi="Times New Roman" w:cs="Times New Roman"/>
-                <w:color w:val="000000"/>
-              </w:rPr>
-              <w:t>05</w:t>
+              <w:t>03.07</w:t>
             </w:r>
             <w:r>
               <w:rPr>
@@ -1533,7 +1505,7 @@
                 <w:rFonts w:ascii="Times New Roman" w:hAnsi="Times New Roman" w:cs="Times New Roman"/>
                 <w:color w:val="000000"/>
               </w:rPr>
-              <w:t>4</w:t>
+              <w:t>5</w:t>
             </w:r>
           </w:p>
         </w:tc>
@@ -1560,14 +1532,7 @@
                 <w:rFonts w:ascii="Times New Roman" w:hAnsi="Times New Roman" w:cs="Times New Roman"/>
                 <w:color w:val="000000"/>
               </w:rPr>
-              <w:t>25</w:t>
-            </w:r>
-            <w:r>
-              <w:rPr>
-                <w:rFonts w:ascii="Times New Roman" w:hAnsi="Times New Roman" w:cs="Times New Roman"/>
-                <w:color w:val="000000"/>
-              </w:rPr>
-              <w:t>.06</w:t>
+              <w:t>05.10</w:t>
             </w:r>
             <w:r>
               <w:rPr>
@@ -1581,7 +1546,7 @@
                 <w:rFonts w:ascii="Times New Roman" w:hAnsi="Times New Roman" w:cs="Times New Roman"/>
                 <w:color w:val="000000"/>
               </w:rPr>
-              <w:t>4</w:t>
+              <w:t>5</w:t>
             </w:r>
           </w:p>
         </w:tc>
@@ -1615,14 +1580,7 @@
                 <w:rFonts w:ascii="Times New Roman" w:hAnsi="Times New Roman" w:cs="Times New Roman"/>
                 <w:color w:val="000000"/>
               </w:rPr>
-              <w:t>8</w:t>
-            </w:r>
-            <w:r>
-              <w:rPr>
-                <w:rFonts w:ascii="Times New Roman" w:hAnsi="Times New Roman" w:cs="Times New Roman"/>
-                <w:color w:val="000000"/>
-              </w:rPr>
-              <w:t>2</w:t>
+              <w:t>79</w:t>
             </w:r>
           </w:p>
         </w:tc>
@@ -1649,14 +1607,7 @@
                 <w:rFonts w:ascii="Times New Roman" w:hAnsi="Times New Roman" w:cs="Times New Roman"/>
                 <w:color w:val="000000"/>
               </w:rPr>
-              <w:t>восемьдесят</w:t>
-            </w:r>
-            <w:r>
-              <w:rPr>
-                <w:rFonts w:ascii="Times New Roman" w:hAnsi="Times New Roman" w:cs="Times New Roman"/>
-                <w:color w:val="000000"/>
-              </w:rPr>
-              <w:t xml:space="preserve"> два </w:t>
+              <w:t>семьдесят девять</w:t>
             </w:r>
           </w:p>
         </w:tc>
@@ -3525,7 +3476,7 @@
 </file>
 
 <file path=customXml/itemProps1.xml><?xml version="1.0" encoding="utf-8"?>
-<ds:datastoreItem xmlns:ds="http://schemas.openxmlformats.org/officeDocument/2006/customXml" ds:itemID="{B05F10C1-70C4-40FA-BCCE-75A402E17BAE}">
+<ds:datastoreItem xmlns:ds="http://schemas.openxmlformats.org/officeDocument/2006/customXml" ds:itemID="{AD7D5B53-30F7-44B7-9B9E-B6B8D7DE23C5}">
   <ds:schemaRefs>
     <ds:schemaRef ds:uri="http://schemas.openxmlformats.org/officeDocument/2006/bibliography"/>
   </ds:schemaRefs>
